--- a/Milestone One/TERM PROJECT PROPOSAL DOCUMENT version 1.3.docx
+++ b/Milestone One/TERM PROJECT PROPOSAL DOCUMENT version 1.3.docx
@@ -368,35 +368,17 @@
           <w:sz w:val="32"/>
           <w:szCs w:val="32"/>
         </w:rPr>
-        <w:t>COMPETETIVE ANALYSIS</w:t>
-      </w:r>
-    </w:p>
-    <w:p>
-      <w:pPr>
-        <w:jc w:val="center"/>
-        <w:rPr>
-          <w:sz w:val="32"/>
-          <w:szCs w:val="32"/>
-        </w:rPr>
-      </w:pPr>
-      <w:r>
-        <w:rPr>
-          <w:sz w:val="32"/>
-          <w:szCs w:val="32"/>
-        </w:rPr>
-        <w:t>-</w:t>
-      </w:r>
-    </w:p>
-    <w:p>
-      <w:pPr>
-        <w:jc w:val="center"/>
+        <w:t>COMPET</w:t>
+      </w:r>
+      <w:r>
         <w:rPr>
           <w:b/>
           <w:bCs/>
           <w:sz w:val="32"/>
           <w:szCs w:val="32"/>
         </w:rPr>
-      </w:pPr>
+        <w:t>I</w:t>
+      </w:r>
       <w:r>
         <w:rPr>
           <w:b/>
@@ -404,7 +386,632 @@
           <w:sz w:val="32"/>
           <w:szCs w:val="32"/>
         </w:rPr>
-        <w:t>DATA DEFINITION</w:t>
+        <w:t>TIVE ANALYSIS</w:t>
+      </w:r>
+    </w:p>
+    <w:p>
+      <w:pPr>
+        <w:rPr>
+          <w:sz w:val="28"/>
+          <w:szCs w:val="28"/>
+        </w:rPr>
+      </w:pPr>
+    </w:p>
+    <w:tbl>
+      <w:tblPr>
+        <w:tblStyle w:val="PlainTable2"/>
+        <w:tblW w:w="0" w:type="auto"/>
+        <w:tblLook w:val="00A0" w:firstRow="1" w:lastRow="0" w:firstColumn="1" w:lastColumn="0" w:noHBand="0" w:noVBand="0"/>
+      </w:tblPr>
+      <w:tblGrid>
+        <w:gridCol w:w="3116"/>
+        <w:gridCol w:w="2014"/>
+        <w:gridCol w:w="1980"/>
+        <w:gridCol w:w="1890"/>
+      </w:tblGrid>
+      <w:tr>
+        <w:trPr>
+          <w:cnfStyle w:val="100000000000" w:firstRow="1" w:lastRow="0" w:firstColumn="0" w:lastColumn="0" w:oddVBand="0" w:evenVBand="0" w:oddHBand="0" w:evenHBand="0" w:firstRowFirstColumn="0" w:firstRowLastColumn="0" w:lastRowFirstColumn="0" w:lastRowLastColumn="0"/>
+        </w:trPr>
+        <w:tc>
+          <w:tcPr>
+            <w:cnfStyle w:val="001000000000" w:firstRow="0" w:lastRow="0" w:firstColumn="1" w:lastColumn="0" w:oddVBand="0" w:evenVBand="0" w:oddHBand="0" w:evenHBand="0" w:firstRowFirstColumn="0" w:firstRowLastColumn="0" w:lastRowFirstColumn="0" w:lastRowLastColumn="0"/>
+            <w:tcW w:w="3116" w:type="dxa"/>
+          </w:tcPr>
+          <w:p>
+            <w:pPr>
+              <w:rPr>
+                <w:sz w:val="28"/>
+                <w:szCs w:val="28"/>
+              </w:rPr>
+            </w:pPr>
+            <w:r>
+              <w:rPr>
+                <w:sz w:val="28"/>
+                <w:szCs w:val="28"/>
+              </w:rPr>
+              <w:t>Features</w:t>
+            </w:r>
+          </w:p>
+        </w:tc>
+        <w:tc>
+          <w:tcPr>
+            <w:cnfStyle w:val="000010000000" w:firstRow="0" w:lastRow="0" w:firstColumn="0" w:lastColumn="0" w:oddVBand="1" w:evenVBand="0" w:oddHBand="0" w:evenHBand="0" w:firstRowFirstColumn="0" w:firstRowLastColumn="0" w:lastRowFirstColumn="0" w:lastRowLastColumn="0"/>
+            <w:tcW w:w="2014" w:type="dxa"/>
+          </w:tcPr>
+          <w:p>
+            <w:pPr>
+              <w:jc w:val="center"/>
+              <w:rPr>
+                <w:sz w:val="28"/>
+                <w:szCs w:val="28"/>
+              </w:rPr>
+            </w:pPr>
+            <w:r>
+              <w:rPr>
+                <w:sz w:val="28"/>
+                <w:szCs w:val="28"/>
+              </w:rPr>
+              <w:t xml:space="preserve">What 2 </w:t>
+            </w:r>
+            <w:r>
+              <w:rPr>
+                <w:sz w:val="28"/>
+                <w:szCs w:val="28"/>
+              </w:rPr>
+              <w:t>W</w:t>
+            </w:r>
+            <w:r>
+              <w:rPr>
+                <w:sz w:val="28"/>
+                <w:szCs w:val="28"/>
+              </w:rPr>
+              <w:t>atch</w:t>
+            </w:r>
+          </w:p>
+        </w:tc>
+        <w:tc>
+          <w:tcPr>
+            <w:cnfStyle w:val="000001000000" w:firstRow="0" w:lastRow="0" w:firstColumn="0" w:lastColumn="0" w:oddVBand="0" w:evenVBand="1" w:oddHBand="0" w:evenHBand="0" w:firstRowFirstColumn="0" w:firstRowLastColumn="0" w:lastRowFirstColumn="0" w:lastRowLastColumn="0"/>
+            <w:tcW w:w="1980" w:type="dxa"/>
+          </w:tcPr>
+          <w:p>
+            <w:pPr>
+              <w:jc w:val="center"/>
+              <w:rPr>
+                <w:sz w:val="28"/>
+                <w:szCs w:val="28"/>
+              </w:rPr>
+            </w:pPr>
+            <w:r>
+              <w:rPr>
+                <w:sz w:val="28"/>
+                <w:szCs w:val="28"/>
+              </w:rPr>
+              <w:t>Competitor 1</w:t>
+            </w:r>
+          </w:p>
+        </w:tc>
+        <w:tc>
+          <w:tcPr>
+            <w:cnfStyle w:val="000010000000" w:firstRow="0" w:lastRow="0" w:firstColumn="0" w:lastColumn="0" w:oddVBand="1" w:evenVBand="0" w:oddHBand="0" w:evenHBand="0" w:firstRowFirstColumn="0" w:firstRowLastColumn="0" w:lastRowFirstColumn="0" w:lastRowLastColumn="0"/>
+            <w:tcW w:w="1890" w:type="dxa"/>
+          </w:tcPr>
+          <w:p>
+            <w:pPr>
+              <w:jc w:val="center"/>
+              <w:rPr>
+                <w:sz w:val="28"/>
+                <w:szCs w:val="28"/>
+              </w:rPr>
+            </w:pPr>
+            <w:r>
+              <w:rPr>
+                <w:sz w:val="28"/>
+                <w:szCs w:val="28"/>
+              </w:rPr>
+              <w:t>Competitor 2</w:t>
+            </w:r>
+          </w:p>
+        </w:tc>
+      </w:tr>
+      <w:tr>
+        <w:trPr>
+          <w:cnfStyle w:val="000000100000" w:firstRow="0" w:lastRow="0" w:firstColumn="0" w:lastColumn="0" w:oddVBand="0" w:evenVBand="0" w:oddHBand="1" w:evenHBand="0" w:firstRowFirstColumn="0" w:firstRowLastColumn="0" w:lastRowFirstColumn="0" w:lastRowLastColumn="0"/>
+        </w:trPr>
+        <w:tc>
+          <w:tcPr>
+            <w:cnfStyle w:val="001000000000" w:firstRow="0" w:lastRow="0" w:firstColumn="1" w:lastColumn="0" w:oddVBand="0" w:evenVBand="0" w:oddHBand="0" w:evenHBand="0" w:firstRowFirstColumn="0" w:firstRowLastColumn="0" w:lastRowFirstColumn="0" w:lastRowLastColumn="0"/>
+            <w:tcW w:w="3116" w:type="dxa"/>
+          </w:tcPr>
+          <w:p>
+            <w:pPr>
+              <w:rPr>
+                <w:sz w:val="28"/>
+                <w:szCs w:val="28"/>
+              </w:rPr>
+            </w:pPr>
+            <w:r>
+              <w:rPr>
+                <w:sz w:val="28"/>
+                <w:szCs w:val="28"/>
+              </w:rPr>
+              <w:t>User-friendly</w:t>
+            </w:r>
+          </w:p>
+        </w:tc>
+        <w:tc>
+          <w:tcPr>
+            <w:cnfStyle w:val="000010000000" w:firstRow="0" w:lastRow="0" w:firstColumn="0" w:lastColumn="0" w:oddVBand="1" w:evenVBand="0" w:oddHBand="0" w:evenHBand="0" w:firstRowFirstColumn="0" w:firstRowLastColumn="0" w:lastRowFirstColumn="0" w:lastRowLastColumn="0"/>
+            <w:tcW w:w="2014" w:type="dxa"/>
+          </w:tcPr>
+          <w:p>
+            <w:pPr>
+              <w:pStyle w:val="ListParagraph"/>
+              <w:numPr>
+                <w:ilvl w:val="0"/>
+                <w:numId w:val="5"/>
+              </w:numPr>
+              <w:ind w:left="541" w:hanging="345"/>
+              <w:jc w:val="center"/>
+              <w:rPr>
+                <w:sz w:val="28"/>
+                <w:szCs w:val="28"/>
+              </w:rPr>
+            </w:pPr>
+          </w:p>
+        </w:tc>
+        <w:tc>
+          <w:tcPr>
+            <w:cnfStyle w:val="000001000000" w:firstRow="0" w:lastRow="0" w:firstColumn="0" w:lastColumn="0" w:oddVBand="0" w:evenVBand="1" w:oddHBand="0" w:evenHBand="0" w:firstRowFirstColumn="0" w:firstRowLastColumn="0" w:lastRowFirstColumn="0" w:lastRowLastColumn="0"/>
+            <w:tcW w:w="1980" w:type="dxa"/>
+          </w:tcPr>
+          <w:p>
+            <w:pPr>
+              <w:pStyle w:val="ListParagraph"/>
+              <w:numPr>
+                <w:ilvl w:val="0"/>
+                <w:numId w:val="5"/>
+              </w:numPr>
+              <w:ind w:left="256" w:firstLine="0"/>
+              <w:jc w:val="center"/>
+              <w:rPr>
+                <w:sz w:val="28"/>
+                <w:szCs w:val="28"/>
+              </w:rPr>
+            </w:pPr>
+          </w:p>
+        </w:tc>
+        <w:tc>
+          <w:tcPr>
+            <w:cnfStyle w:val="000010000000" w:firstRow="0" w:lastRow="0" w:firstColumn="0" w:lastColumn="0" w:oddVBand="1" w:evenVBand="0" w:oddHBand="0" w:evenHBand="0" w:firstRowFirstColumn="0" w:firstRowLastColumn="0" w:lastRowFirstColumn="0" w:lastRowLastColumn="0"/>
+            <w:tcW w:w="1890" w:type="dxa"/>
+          </w:tcPr>
+          <w:p>
+            <w:pPr>
+              <w:pStyle w:val="ListParagraph"/>
+              <w:numPr>
+                <w:ilvl w:val="0"/>
+                <w:numId w:val="5"/>
+              </w:numPr>
+              <w:ind w:left="346" w:firstLine="0"/>
+              <w:jc w:val="center"/>
+              <w:rPr>
+                <w:sz w:val="28"/>
+                <w:szCs w:val="28"/>
+              </w:rPr>
+            </w:pPr>
+          </w:p>
+        </w:tc>
+      </w:tr>
+      <w:tr>
+        <w:tc>
+          <w:tcPr>
+            <w:cnfStyle w:val="001000000000" w:firstRow="0" w:lastRow="0" w:firstColumn="1" w:lastColumn="0" w:oddVBand="0" w:evenVBand="0" w:oddHBand="0" w:evenHBand="0" w:firstRowFirstColumn="0" w:firstRowLastColumn="0" w:lastRowFirstColumn="0" w:lastRowLastColumn="0"/>
+            <w:tcW w:w="3116" w:type="dxa"/>
+          </w:tcPr>
+          <w:p>
+            <w:pPr>
+              <w:rPr>
+                <w:sz w:val="28"/>
+                <w:szCs w:val="28"/>
+              </w:rPr>
+            </w:pPr>
+            <w:r>
+              <w:rPr>
+                <w:sz w:val="28"/>
+                <w:szCs w:val="28"/>
+              </w:rPr>
+              <w:t>Effective navigation</w:t>
+            </w:r>
+          </w:p>
+        </w:tc>
+        <w:tc>
+          <w:tcPr>
+            <w:cnfStyle w:val="000010000000" w:firstRow="0" w:lastRow="0" w:firstColumn="0" w:lastColumn="0" w:oddVBand="1" w:evenVBand="0" w:oddHBand="0" w:evenHBand="0" w:firstRowFirstColumn="0" w:firstRowLastColumn="0" w:lastRowFirstColumn="0" w:lastRowLastColumn="0"/>
+            <w:tcW w:w="2014" w:type="dxa"/>
+          </w:tcPr>
+          <w:p>
+            <w:pPr>
+              <w:pStyle w:val="ListParagraph"/>
+              <w:numPr>
+                <w:ilvl w:val="0"/>
+                <w:numId w:val="4"/>
+              </w:numPr>
+              <w:ind w:left="541" w:hanging="345"/>
+              <w:jc w:val="center"/>
+              <w:rPr>
+                <w:sz w:val="28"/>
+                <w:szCs w:val="28"/>
+              </w:rPr>
+            </w:pPr>
+          </w:p>
+        </w:tc>
+        <w:tc>
+          <w:tcPr>
+            <w:cnfStyle w:val="000001000000" w:firstRow="0" w:lastRow="0" w:firstColumn="0" w:lastColumn="0" w:oddVBand="0" w:evenVBand="1" w:oddHBand="0" w:evenHBand="0" w:firstRowFirstColumn="0" w:firstRowLastColumn="0" w:lastRowFirstColumn="0" w:lastRowLastColumn="0"/>
+            <w:tcW w:w="1980" w:type="dxa"/>
+          </w:tcPr>
+          <w:p>
+            <w:pPr>
+              <w:pStyle w:val="ListParagraph"/>
+              <w:numPr>
+                <w:ilvl w:val="0"/>
+                <w:numId w:val="4"/>
+              </w:numPr>
+              <w:ind w:left="706" w:firstLine="90"/>
+              <w:rPr>
+                <w:sz w:val="28"/>
+                <w:szCs w:val="28"/>
+              </w:rPr>
+            </w:pPr>
+          </w:p>
+        </w:tc>
+        <w:tc>
+          <w:tcPr>
+            <w:cnfStyle w:val="000010000000" w:firstRow="0" w:lastRow="0" w:firstColumn="0" w:lastColumn="0" w:oddVBand="1" w:evenVBand="0" w:oddHBand="0" w:evenHBand="0" w:firstRowFirstColumn="0" w:firstRowLastColumn="0" w:lastRowFirstColumn="0" w:lastRowLastColumn="0"/>
+            <w:tcW w:w="1890" w:type="dxa"/>
+          </w:tcPr>
+          <w:p>
+            <w:pPr>
+              <w:ind w:left="346"/>
+              <w:jc w:val="center"/>
+              <w:rPr>
+                <w:sz w:val="28"/>
+                <w:szCs w:val="28"/>
+              </w:rPr>
+            </w:pPr>
+          </w:p>
+        </w:tc>
+      </w:tr>
+      <w:tr>
+        <w:trPr>
+          <w:cnfStyle w:val="000000100000" w:firstRow="0" w:lastRow="0" w:firstColumn="0" w:lastColumn="0" w:oddVBand="0" w:evenVBand="0" w:oddHBand="1" w:evenHBand="0" w:firstRowFirstColumn="0" w:firstRowLastColumn="0" w:lastRowFirstColumn="0" w:lastRowLastColumn="0"/>
+        </w:trPr>
+        <w:tc>
+          <w:tcPr>
+            <w:cnfStyle w:val="001000000000" w:firstRow="0" w:lastRow="0" w:firstColumn="1" w:lastColumn="0" w:oddVBand="0" w:evenVBand="0" w:oddHBand="0" w:evenHBand="0" w:firstRowFirstColumn="0" w:firstRowLastColumn="0" w:lastRowFirstColumn="0" w:lastRowLastColumn="0"/>
+            <w:tcW w:w="3116" w:type="dxa"/>
+          </w:tcPr>
+          <w:p>
+            <w:pPr>
+              <w:rPr>
+                <w:sz w:val="28"/>
+                <w:szCs w:val="28"/>
+              </w:rPr>
+            </w:pPr>
+            <w:r>
+              <w:rPr>
+                <w:sz w:val="28"/>
+                <w:szCs w:val="28"/>
+              </w:rPr>
+              <w:t>Web compatibility</w:t>
+            </w:r>
+          </w:p>
+        </w:tc>
+        <w:tc>
+          <w:tcPr>
+            <w:cnfStyle w:val="000010000000" w:firstRow="0" w:lastRow="0" w:firstColumn="0" w:lastColumn="0" w:oddVBand="1" w:evenVBand="0" w:oddHBand="0" w:evenHBand="0" w:firstRowFirstColumn="0" w:firstRowLastColumn="0" w:lastRowFirstColumn="0" w:lastRowLastColumn="0"/>
+            <w:tcW w:w="2014" w:type="dxa"/>
+          </w:tcPr>
+          <w:p>
+            <w:pPr>
+              <w:pStyle w:val="ListParagraph"/>
+              <w:numPr>
+                <w:ilvl w:val="0"/>
+                <w:numId w:val="4"/>
+              </w:numPr>
+              <w:ind w:left="541" w:hanging="345"/>
+              <w:jc w:val="center"/>
+              <w:rPr>
+                <w:sz w:val="28"/>
+                <w:szCs w:val="28"/>
+              </w:rPr>
+            </w:pPr>
+          </w:p>
+        </w:tc>
+        <w:tc>
+          <w:tcPr>
+            <w:cnfStyle w:val="000001000000" w:firstRow="0" w:lastRow="0" w:firstColumn="0" w:lastColumn="0" w:oddVBand="0" w:evenVBand="1" w:oddHBand="0" w:evenHBand="0" w:firstRowFirstColumn="0" w:firstRowLastColumn="0" w:lastRowFirstColumn="0" w:lastRowLastColumn="0"/>
+            <w:tcW w:w="1980" w:type="dxa"/>
+          </w:tcPr>
+          <w:p>
+            <w:pPr>
+              <w:pStyle w:val="ListParagraph"/>
+              <w:numPr>
+                <w:ilvl w:val="0"/>
+                <w:numId w:val="4"/>
+              </w:numPr>
+              <w:ind w:left="256" w:firstLine="0"/>
+              <w:jc w:val="center"/>
+              <w:rPr>
+                <w:sz w:val="28"/>
+                <w:szCs w:val="28"/>
+              </w:rPr>
+            </w:pPr>
+          </w:p>
+        </w:tc>
+        <w:tc>
+          <w:tcPr>
+            <w:cnfStyle w:val="000010000000" w:firstRow="0" w:lastRow="0" w:firstColumn="0" w:lastColumn="0" w:oddVBand="1" w:evenVBand="0" w:oddHBand="0" w:evenHBand="0" w:firstRowFirstColumn="0" w:firstRowLastColumn="0" w:lastRowFirstColumn="0" w:lastRowLastColumn="0"/>
+            <w:tcW w:w="1890" w:type="dxa"/>
+          </w:tcPr>
+          <w:p>
+            <w:pPr>
+              <w:ind w:left="346"/>
+              <w:jc w:val="center"/>
+              <w:rPr>
+                <w:sz w:val="28"/>
+                <w:szCs w:val="28"/>
+              </w:rPr>
+            </w:pPr>
+          </w:p>
+        </w:tc>
+      </w:tr>
+      <w:tr>
+        <w:tc>
+          <w:tcPr>
+            <w:cnfStyle w:val="001000000000" w:firstRow="0" w:lastRow="0" w:firstColumn="1" w:lastColumn="0" w:oddVBand="0" w:evenVBand="0" w:oddHBand="0" w:evenHBand="0" w:firstRowFirstColumn="0" w:firstRowLastColumn="0" w:lastRowFirstColumn="0" w:lastRowLastColumn="0"/>
+            <w:tcW w:w="3116" w:type="dxa"/>
+          </w:tcPr>
+          <w:p>
+            <w:pPr>
+              <w:rPr>
+                <w:sz w:val="28"/>
+                <w:szCs w:val="28"/>
+              </w:rPr>
+            </w:pPr>
+            <w:r>
+              <w:rPr>
+                <w:sz w:val="28"/>
+                <w:szCs w:val="28"/>
+              </w:rPr>
+              <w:t>Social networking</w:t>
+            </w:r>
+          </w:p>
+        </w:tc>
+        <w:tc>
+          <w:tcPr>
+            <w:cnfStyle w:val="000010000000" w:firstRow="0" w:lastRow="0" w:firstColumn="0" w:lastColumn="0" w:oddVBand="1" w:evenVBand="0" w:oddHBand="0" w:evenHBand="0" w:firstRowFirstColumn="0" w:firstRowLastColumn="0" w:lastRowFirstColumn="0" w:lastRowLastColumn="0"/>
+            <w:tcW w:w="2014" w:type="dxa"/>
+          </w:tcPr>
+          <w:p>
+            <w:pPr>
+              <w:pStyle w:val="ListParagraph"/>
+              <w:numPr>
+                <w:ilvl w:val="0"/>
+                <w:numId w:val="4"/>
+              </w:numPr>
+              <w:ind w:left="541" w:hanging="345"/>
+              <w:jc w:val="center"/>
+              <w:rPr>
+                <w:sz w:val="28"/>
+                <w:szCs w:val="28"/>
+              </w:rPr>
+            </w:pPr>
+          </w:p>
+        </w:tc>
+        <w:tc>
+          <w:tcPr>
+            <w:cnfStyle w:val="000001000000" w:firstRow="0" w:lastRow="0" w:firstColumn="0" w:lastColumn="0" w:oddVBand="0" w:evenVBand="1" w:oddHBand="0" w:evenHBand="0" w:firstRowFirstColumn="0" w:firstRowLastColumn="0" w:lastRowFirstColumn="0" w:lastRowLastColumn="0"/>
+            <w:tcW w:w="1980" w:type="dxa"/>
+          </w:tcPr>
+          <w:p>
+            <w:pPr>
+              <w:pStyle w:val="ListParagraph"/>
+              <w:numPr>
+                <w:ilvl w:val="0"/>
+                <w:numId w:val="4"/>
+              </w:numPr>
+              <w:ind w:left="256" w:firstLine="0"/>
+              <w:jc w:val="center"/>
+              <w:rPr>
+                <w:sz w:val="28"/>
+                <w:szCs w:val="28"/>
+              </w:rPr>
+            </w:pPr>
+          </w:p>
+        </w:tc>
+        <w:tc>
+          <w:tcPr>
+            <w:cnfStyle w:val="000010000000" w:firstRow="0" w:lastRow="0" w:firstColumn="0" w:lastColumn="0" w:oddVBand="1" w:evenVBand="0" w:oddHBand="0" w:evenHBand="0" w:firstRowFirstColumn="0" w:firstRowLastColumn="0" w:lastRowFirstColumn="0" w:lastRowLastColumn="0"/>
+            <w:tcW w:w="1890" w:type="dxa"/>
+          </w:tcPr>
+          <w:p>
+            <w:pPr>
+              <w:pStyle w:val="ListParagraph"/>
+              <w:numPr>
+                <w:ilvl w:val="0"/>
+                <w:numId w:val="4"/>
+              </w:numPr>
+              <w:ind w:left="346" w:firstLine="0"/>
+              <w:jc w:val="center"/>
+              <w:rPr>
+                <w:sz w:val="28"/>
+                <w:szCs w:val="28"/>
+              </w:rPr>
+            </w:pPr>
+          </w:p>
+        </w:tc>
+      </w:tr>
+      <w:tr>
+        <w:trPr>
+          <w:cnfStyle w:val="000000100000" w:firstRow="0" w:lastRow="0" w:firstColumn="0" w:lastColumn="0" w:oddVBand="0" w:evenVBand="0" w:oddHBand="1" w:evenHBand="0" w:firstRowFirstColumn="0" w:firstRowLastColumn="0" w:lastRowFirstColumn="0" w:lastRowLastColumn="0"/>
+        </w:trPr>
+        <w:tc>
+          <w:tcPr>
+            <w:cnfStyle w:val="001000000000" w:firstRow="0" w:lastRow="0" w:firstColumn="1" w:lastColumn="0" w:oddVBand="0" w:evenVBand="0" w:oddHBand="0" w:evenHBand="0" w:firstRowFirstColumn="0" w:firstRowLastColumn="0" w:lastRowFirstColumn="0" w:lastRowLastColumn="0"/>
+            <w:tcW w:w="3116" w:type="dxa"/>
+          </w:tcPr>
+          <w:p>
+            <w:pPr>
+              <w:rPr>
+                <w:sz w:val="28"/>
+                <w:szCs w:val="28"/>
+              </w:rPr>
+            </w:pPr>
+            <w:r>
+              <w:rPr>
+                <w:sz w:val="28"/>
+                <w:szCs w:val="28"/>
+              </w:rPr>
+              <w:t>Rating system</w:t>
+            </w:r>
+          </w:p>
+        </w:tc>
+        <w:tc>
+          <w:tcPr>
+            <w:cnfStyle w:val="000010000000" w:firstRow="0" w:lastRow="0" w:firstColumn="0" w:lastColumn="0" w:oddVBand="1" w:evenVBand="0" w:oddHBand="0" w:evenHBand="0" w:firstRowFirstColumn="0" w:firstRowLastColumn="0" w:lastRowFirstColumn="0" w:lastRowLastColumn="0"/>
+            <w:tcW w:w="2014" w:type="dxa"/>
+          </w:tcPr>
+          <w:p>
+            <w:pPr>
+              <w:pStyle w:val="ListParagraph"/>
+              <w:numPr>
+                <w:ilvl w:val="0"/>
+                <w:numId w:val="4"/>
+              </w:numPr>
+              <w:ind w:left="541" w:hanging="345"/>
+              <w:jc w:val="center"/>
+              <w:rPr>
+                <w:sz w:val="28"/>
+                <w:szCs w:val="28"/>
+              </w:rPr>
+            </w:pPr>
+          </w:p>
+        </w:tc>
+        <w:tc>
+          <w:tcPr>
+            <w:cnfStyle w:val="000001000000" w:firstRow="0" w:lastRow="0" w:firstColumn="0" w:lastColumn="0" w:oddVBand="0" w:evenVBand="1" w:oddHBand="0" w:evenHBand="0" w:firstRowFirstColumn="0" w:firstRowLastColumn="0" w:lastRowFirstColumn="0" w:lastRowLastColumn="0"/>
+            <w:tcW w:w="1980" w:type="dxa"/>
+          </w:tcPr>
+          <w:p>
+            <w:pPr>
+              <w:ind w:left="256"/>
+              <w:jc w:val="center"/>
+              <w:rPr>
+                <w:sz w:val="28"/>
+                <w:szCs w:val="28"/>
+              </w:rPr>
+            </w:pPr>
+          </w:p>
+        </w:tc>
+        <w:tc>
+          <w:tcPr>
+            <w:cnfStyle w:val="000010000000" w:firstRow="0" w:lastRow="0" w:firstColumn="0" w:lastColumn="0" w:oddVBand="1" w:evenVBand="0" w:oddHBand="0" w:evenHBand="0" w:firstRowFirstColumn="0" w:firstRowLastColumn="0" w:lastRowFirstColumn="0" w:lastRowLastColumn="0"/>
+            <w:tcW w:w="1890" w:type="dxa"/>
+          </w:tcPr>
+          <w:p>
+            <w:pPr>
+              <w:pStyle w:val="ListParagraph"/>
+              <w:numPr>
+                <w:ilvl w:val="0"/>
+                <w:numId w:val="4"/>
+              </w:numPr>
+              <w:ind w:left="346" w:firstLine="0"/>
+              <w:jc w:val="center"/>
+              <w:rPr>
+                <w:sz w:val="28"/>
+                <w:szCs w:val="28"/>
+              </w:rPr>
+            </w:pPr>
+          </w:p>
+        </w:tc>
+      </w:tr>
+    </w:tbl>
+    <w:p>
+      <w:pPr>
+        <w:rPr>
+          <w:sz w:val="28"/>
+          <w:szCs w:val="28"/>
+        </w:rPr>
+      </w:pPr>
+    </w:p>
+    <w:p>
+      <w:pPr>
+        <w:spacing w:line="360" w:lineRule="auto"/>
+        <w:ind w:firstLine="720"/>
+        <w:rPr>
+          <w:sz w:val="28"/>
+          <w:szCs w:val="28"/>
+        </w:rPr>
+      </w:pPr>
+      <w:r>
+        <w:rPr>
+          <w:sz w:val="28"/>
+          <w:szCs w:val="28"/>
+        </w:rPr>
+        <w:t xml:space="preserve">What </w:t>
+      </w:r>
+      <w:r>
+        <w:rPr>
+          <w:sz w:val="28"/>
+          <w:szCs w:val="28"/>
+        </w:rPr>
+        <w:t>2</w:t>
+      </w:r>
+      <w:r>
+        <w:rPr>
+          <w:sz w:val="28"/>
+          <w:szCs w:val="28"/>
+        </w:rPr>
+        <w:t xml:space="preserve"> </w:t>
+      </w:r>
+      <w:r>
+        <w:rPr>
+          <w:sz w:val="28"/>
+          <w:szCs w:val="28"/>
+        </w:rPr>
+        <w:t>W</w:t>
+      </w:r>
+      <w:r>
+        <w:rPr>
+          <w:sz w:val="28"/>
+          <w:szCs w:val="28"/>
+        </w:rPr>
+        <w:t xml:space="preserve">atch offers a user-friendly platform designed for people to organize their watch list. Our product makes it simpler to search and find names of movies of your liking. Unlike our competitor, we will provide you with the ability to join to discussions related to the genre of movies you are interested in </w:t>
+      </w:r>
+      <w:r>
+        <w:rPr>
+          <w:sz w:val="28"/>
+          <w:szCs w:val="28"/>
+        </w:rPr>
+        <w:lastRenderedPageBreak/>
+        <w:t>and give you the opportunity to share different titles with the community on the discussion. The rating system will rank the movies with a rating in numbers and not only “good or bad” as our competitors</w:t>
+      </w:r>
+      <w:r>
+        <w:rPr>
+          <w:sz w:val="28"/>
+          <w:szCs w:val="28"/>
+        </w:rPr>
+        <w:t>,</w:t>
+      </w:r>
+      <w:r>
+        <w:rPr>
+          <w:sz w:val="28"/>
+          <w:szCs w:val="28"/>
+        </w:rPr>
+        <w:t xml:space="preserve"> making our product unique. </w:t>
       </w:r>
     </w:p>
     <w:p>
@@ -415,13 +1022,6 @@
           <w:szCs w:val="32"/>
         </w:rPr>
       </w:pPr>
-      <w:r>
-        <w:rPr>
-          <w:sz w:val="32"/>
-          <w:szCs w:val="32"/>
-        </w:rPr>
-        <w:t>-</w:t>
-      </w:r>
     </w:p>
     <w:p>
       <w:pPr>
@@ -440,7 +1040,7 @@
           <w:sz w:val="32"/>
           <w:szCs w:val="32"/>
         </w:rPr>
-        <w:t>OVERVIEW, SCENARIOS, USE CASES</w:t>
+        <w:t>DATA DEFINITION</w:t>
       </w:r>
     </w:p>
     <w:p>
@@ -476,7 +1076,7 @@
           <w:sz w:val="32"/>
           <w:szCs w:val="32"/>
         </w:rPr>
-        <w:t>INITIAL LIST OF HIGH-LEVEL FUNCTIONAL REQUIREMENTS</w:t>
+        <w:t>OVERVIEW, SCENARIOS, USE CASES</w:t>
       </w:r>
     </w:p>
     <w:p>
@@ -505,16 +1105,128 @@
           <w:szCs w:val="32"/>
         </w:rPr>
       </w:pPr>
-    </w:p>
-    <w:p>
-      <w:pPr>
-        <w:jc w:val="center"/>
+      <w:r>
         <w:rPr>
           <w:b/>
           <w:bCs/>
           <w:sz w:val="32"/>
           <w:szCs w:val="32"/>
         </w:rPr>
+        <w:t>INITIAL LIST OF HIGH-LEVEL FUNCTIONAL REQUIREMENTS</w:t>
+      </w:r>
+    </w:p>
+    <w:p>
+      <w:pPr>
+        <w:pStyle w:val="ListParagraph"/>
+        <w:numPr>
+          <w:ilvl w:val="0"/>
+          <w:numId w:val="3"/>
+        </w:numPr>
+        <w:spacing w:line="360" w:lineRule="auto"/>
+        <w:rPr>
+          <w:sz w:val="28"/>
+          <w:szCs w:val="28"/>
+        </w:rPr>
+      </w:pPr>
+      <w:r>
+        <w:rPr>
+          <w:sz w:val="28"/>
+          <w:szCs w:val="28"/>
+        </w:rPr>
+        <w:t>Search - A user shall be able to search the list of movies by title or genre.</w:t>
+      </w:r>
+    </w:p>
+    <w:p>
+      <w:pPr>
+        <w:pStyle w:val="ListParagraph"/>
+        <w:numPr>
+          <w:ilvl w:val="0"/>
+          <w:numId w:val="3"/>
+        </w:numPr>
+        <w:spacing w:line="360" w:lineRule="auto"/>
+        <w:rPr>
+          <w:sz w:val="28"/>
+          <w:szCs w:val="28"/>
+        </w:rPr>
+      </w:pPr>
+      <w:r>
+        <w:rPr>
+          <w:sz w:val="28"/>
+          <w:szCs w:val="28"/>
+        </w:rPr>
+        <w:t>Register - Each registered user shall be uniquely identified by his/her username and password</w:t>
+      </w:r>
+    </w:p>
+    <w:p>
+      <w:pPr>
+        <w:pStyle w:val="ListParagraph"/>
+        <w:numPr>
+          <w:ilvl w:val="0"/>
+          <w:numId w:val="3"/>
+        </w:numPr>
+        <w:spacing w:line="360" w:lineRule="auto"/>
+        <w:rPr>
+          <w:sz w:val="28"/>
+          <w:szCs w:val="28"/>
+        </w:rPr>
+      </w:pPr>
+      <w:r>
+        <w:rPr>
+          <w:sz w:val="28"/>
+          <w:szCs w:val="28"/>
+        </w:rPr>
+        <w:t>List - Each registered user shall have the ability to create and save their list of favorite titles.</w:t>
+      </w:r>
+    </w:p>
+    <w:p>
+      <w:pPr>
+        <w:pStyle w:val="ListParagraph"/>
+        <w:numPr>
+          <w:ilvl w:val="0"/>
+          <w:numId w:val="3"/>
+        </w:numPr>
+        <w:spacing w:line="360" w:lineRule="auto"/>
+        <w:rPr>
+          <w:sz w:val="28"/>
+          <w:szCs w:val="28"/>
+        </w:rPr>
+      </w:pPr>
+      <w:r>
+        <w:rPr>
+          <w:sz w:val="28"/>
+          <w:szCs w:val="28"/>
+        </w:rPr>
+        <w:t xml:space="preserve">Comment - The system shall allow the user to post comment sections under the movie genre. </w:t>
+      </w:r>
+    </w:p>
+    <w:p>
+      <w:pPr>
+        <w:pStyle w:val="ListParagraph"/>
+        <w:numPr>
+          <w:ilvl w:val="0"/>
+          <w:numId w:val="3"/>
+        </w:numPr>
+        <w:spacing w:line="360" w:lineRule="auto"/>
+        <w:rPr>
+          <w:sz w:val="28"/>
+          <w:szCs w:val="28"/>
+        </w:rPr>
+      </w:pPr>
+      <w:r>
+        <w:rPr>
+          <w:sz w:val="28"/>
+          <w:szCs w:val="28"/>
+        </w:rPr>
+        <w:t>Rate - The website shall be able to collect the users rating of each movie title.</w:t>
+      </w:r>
+    </w:p>
+    <w:p>
+      <w:pPr>
+        <w:jc w:val="center"/>
+        <w:rPr>
+          <w:sz w:val="32"/>
+          <w:szCs w:val="32"/>
+        </w:rPr>
       </w:pPr>
     </w:p>
     <w:p>
@@ -527,14 +1239,35 @@
           <w:szCs w:val="32"/>
         </w:rPr>
       </w:pPr>
-      <w:r>
+    </w:p>
+    <w:p>
+      <w:pPr>
+        <w:jc w:val="center"/>
         <w:rPr>
           <w:b/>
           <w:bCs/>
           <w:sz w:val="32"/>
           <w:szCs w:val="32"/>
         </w:rPr>
-        <w:lastRenderedPageBreak/>
+      </w:pPr>
+    </w:p>
+    <w:p>
+      <w:pPr>
+        <w:jc w:val="center"/>
+        <w:rPr>
+          <w:b/>
+          <w:bCs/>
+          <w:sz w:val="32"/>
+          <w:szCs w:val="32"/>
+        </w:rPr>
+      </w:pPr>
+      <w:r>
+        <w:rPr>
+          <w:b/>
+          <w:bCs/>
+          <w:sz w:val="32"/>
+          <w:szCs w:val="32"/>
+        </w:rPr>
         <w:t>LIST OF NON-FUNCTIONAL REQUIREMENTS</w:t>
       </w:r>
     </w:p>
@@ -555,6 +1288,7 @@
           <w:sz w:val="32"/>
           <w:szCs w:val="32"/>
         </w:rPr>
+        <w:lastRenderedPageBreak/>
         <w:t>Performance – Response Time, Throughput, Utilization, Static Volumetric</w:t>
       </w:r>
     </w:p>
@@ -920,13 +1654,6 @@
           <w:szCs w:val="32"/>
         </w:rPr>
         <w:br/>
-      </w:r>
-      <w:r>
-        <w:rPr>
-          <w:sz w:val="32"/>
-          <w:szCs w:val="32"/>
-        </w:rPr>
-        <w:lastRenderedPageBreak/>
         <w:t>-</w:t>
       </w:r>
       <w:r>
@@ -987,6 +1714,7 @@
           <w:sz w:val="28"/>
           <w:szCs w:val="28"/>
         </w:rPr>
+        <w:lastRenderedPageBreak/>
         <w:tab/>
         <w:t>Database languages will be implemented to give a secure means of connectivity.  Internal Chat will be implemented allowing users to communicate their ideas regarding movies and shows.  Firebase is the primary means by which we wish to use to accomplish the setup.  If the interface proves to not allow full capability the aged, but well established php is a backup plan.</w:t>
       </w:r>
@@ -1568,6 +2296,119 @@
 <file path=word/numbering.xml><?xml version="1.0" encoding="utf-8"?>
 <w:numbering xmlns:wpc="http://schemas.microsoft.com/office/word/2010/wordprocessingCanvas" xmlns:cx="http://schemas.microsoft.com/office/drawing/2014/chartex" xmlns:cx1="http://schemas.microsoft.com/office/drawing/2015/9/8/chartex" xmlns:cx2="http://schemas.microsoft.com/office/drawing/2015/10/21/chartex" xmlns:cx3="http://schemas.microsoft.com/office/drawing/2016/5/9/chartex" xmlns:cx4="http://schemas.microsoft.com/office/drawing/2016/5/10/chartex" xmlns:cx5="http://schemas.microsoft.com/office/drawing/2016/5/11/chartex" xmlns:cx6="http://schemas.microsoft.com/office/drawing/2016/5/12/chartex" xmlns:cx7="http://schemas.microsoft.com/office/drawing/2016/5/13/chartex" xmlns:cx8="http://schemas.microsoft.com/office/drawing/2016/5/14/chartex" xmlns:mc="http://schemas.openxmlformats.org/markup-compatibility/2006" xmlns:aink="http://schemas.microsoft.com/office/drawing/2016/ink" xmlns:am3d="http://schemas.microsoft.com/office/drawing/2017/model3d" xmlns:o="urn:schemas-microsoft-com:office:office" xmlns:r="http://schemas.openxmlformats.org/officeDocument/2006/relationships" xmlns:m="http://schemas.openxmlformats.org/officeDocument/2006/math" xmlns:v="urn:schemas-microsoft-com:vml" xmlns:wp14="http://schemas.microsoft.com/office/word/2010/wordprocessingDrawing" xmlns:wp="http://schemas.openxmlformats.org/drawingml/2006/wordprocessingDrawing" xmlns:w10="urn:schemas-microsoft-com:office:word" xmlns:w="http://schemas.openxmlformats.org/wordprocessingml/2006/main" xmlns:w14="http://schemas.microsoft.com/office/word/2010/wordml" xmlns:w15="http://schemas.microsoft.com/office/word/2012/wordml" xmlns:w16cex="http://schemas.microsoft.com/office/word/2018/wordml/cex" xmlns:w16cid="http://schemas.microsoft.com/office/word/2016/wordml/cid" xmlns:w16="http://schemas.microsoft.com/office/word/2018/wordml" xmlns:w16se="http://schemas.microsoft.com/office/word/2015/wordml/symex" xmlns:wpg="http://schemas.microsoft.com/office/word/2010/wordprocessingGroup" xmlns:wpi="http://schemas.microsoft.com/office/word/2010/wordprocessingInk" xmlns:wne="http://schemas.microsoft.com/office/word/2006/wordml" xmlns:wps="http://schemas.microsoft.com/office/word/2010/wordprocessingShape" mc:Ignorable="w14 w15 w16se w16cid w16 w16cex wp14">
   <w:abstractNum w:abstractNumId="0" w15:restartNumberingAfterBreak="0">
+    <w:nsid w:val="0AE6380A"/>
+    <w:multiLevelType w:val="hybridMultilevel"/>
+    <w:tmpl w:val="DA4423AA"/>
+    <w:lvl w:ilvl="0" w:tplc="0409000D">
+      <w:start w:val="1"/>
+      <w:numFmt w:val="bullet"/>
+      <w:lvlText w:val=""/>
+      <w:lvlJc w:val="left"/>
+      <w:pPr>
+        <w:ind w:left="720" w:hanging="360"/>
+      </w:pPr>
+      <w:rPr>
+        <w:rFonts w:ascii="Wingdings" w:hAnsi="Wingdings" w:hint="default"/>
+      </w:rPr>
+    </w:lvl>
+    <w:lvl w:ilvl="1" w:tplc="04090003" w:tentative="1">
+      <w:start w:val="1"/>
+      <w:numFmt w:val="bullet"/>
+      <w:lvlText w:val="o"/>
+      <w:lvlJc w:val="left"/>
+      <w:pPr>
+        <w:ind w:left="1440" w:hanging="360"/>
+      </w:pPr>
+      <w:rPr>
+        <w:rFonts w:ascii="Courier New" w:hAnsi="Courier New" w:cs="Courier New" w:hint="default"/>
+      </w:rPr>
+    </w:lvl>
+    <w:lvl w:ilvl="2" w:tplc="04090005" w:tentative="1">
+      <w:start w:val="1"/>
+      <w:numFmt w:val="bullet"/>
+      <w:lvlText w:val=""/>
+      <w:lvlJc w:val="left"/>
+      <w:pPr>
+        <w:ind w:left="2160" w:hanging="360"/>
+      </w:pPr>
+      <w:rPr>
+        <w:rFonts w:ascii="Wingdings" w:hAnsi="Wingdings" w:hint="default"/>
+      </w:rPr>
+    </w:lvl>
+    <w:lvl w:ilvl="3" w:tplc="04090001" w:tentative="1">
+      <w:start w:val="1"/>
+      <w:numFmt w:val="bullet"/>
+      <w:lvlText w:val=""/>
+      <w:lvlJc w:val="left"/>
+      <w:pPr>
+        <w:ind w:left="2880" w:hanging="360"/>
+      </w:pPr>
+      <w:rPr>
+        <w:rFonts w:ascii="Symbol" w:hAnsi="Symbol" w:hint="default"/>
+      </w:rPr>
+    </w:lvl>
+    <w:lvl w:ilvl="4" w:tplc="04090003" w:tentative="1">
+      <w:start w:val="1"/>
+      <w:numFmt w:val="bullet"/>
+      <w:lvlText w:val="o"/>
+      <w:lvlJc w:val="left"/>
+      <w:pPr>
+        <w:ind w:left="3600" w:hanging="360"/>
+      </w:pPr>
+      <w:rPr>
+        <w:rFonts w:ascii="Courier New" w:hAnsi="Courier New" w:cs="Courier New" w:hint="default"/>
+      </w:rPr>
+    </w:lvl>
+    <w:lvl w:ilvl="5" w:tplc="04090005" w:tentative="1">
+      <w:start w:val="1"/>
+      <w:numFmt w:val="bullet"/>
+      <w:lvlText w:val=""/>
+      <w:lvlJc w:val="left"/>
+      <w:pPr>
+        <w:ind w:left="4320" w:hanging="360"/>
+      </w:pPr>
+      <w:rPr>
+        <w:rFonts w:ascii="Wingdings" w:hAnsi="Wingdings" w:hint="default"/>
+      </w:rPr>
+    </w:lvl>
+    <w:lvl w:ilvl="6" w:tplc="04090001" w:tentative="1">
+      <w:start w:val="1"/>
+      <w:numFmt w:val="bullet"/>
+      <w:lvlText w:val=""/>
+      <w:lvlJc w:val="left"/>
+      <w:pPr>
+        <w:ind w:left="5040" w:hanging="360"/>
+      </w:pPr>
+      <w:rPr>
+        <w:rFonts w:ascii="Symbol" w:hAnsi="Symbol" w:hint="default"/>
+      </w:rPr>
+    </w:lvl>
+    <w:lvl w:ilvl="7" w:tplc="04090003" w:tentative="1">
+      <w:start w:val="1"/>
+      <w:numFmt w:val="bullet"/>
+      <w:lvlText w:val="o"/>
+      <w:lvlJc w:val="left"/>
+      <w:pPr>
+        <w:ind w:left="5760" w:hanging="360"/>
+      </w:pPr>
+      <w:rPr>
+        <w:rFonts w:ascii="Courier New" w:hAnsi="Courier New" w:cs="Courier New" w:hint="default"/>
+      </w:rPr>
+    </w:lvl>
+    <w:lvl w:ilvl="8" w:tplc="04090005" w:tentative="1">
+      <w:start w:val="1"/>
+      <w:numFmt w:val="bullet"/>
+      <w:lvlText w:val=""/>
+      <w:lvlJc w:val="left"/>
+      <w:pPr>
+        <w:ind w:left="6480" w:hanging="360"/>
+      </w:pPr>
+      <w:rPr>
+        <w:rFonts w:ascii="Wingdings" w:hAnsi="Wingdings" w:hint="default"/>
+      </w:rPr>
+    </w:lvl>
+  </w:abstractNum>
+  <w:abstractNum w:abstractNumId="1" w15:restartNumberingAfterBreak="0">
     <w:nsid w:val="10B3516B"/>
     <w:multiLevelType w:val="multilevel"/>
     <w:tmpl w:val="9174A13E"/>
@@ -1716,7 +2557,7 @@
       </w:rPr>
     </w:lvl>
   </w:abstractNum>
-  <w:abstractNum w:abstractNumId="1" w15:restartNumberingAfterBreak="0">
+  <w:abstractNum w:abstractNumId="2" w15:restartNumberingAfterBreak="0">
     <w:nsid w:val="32BC10C2"/>
     <w:multiLevelType w:val="hybridMultilevel"/>
     <w:tmpl w:val="6CFA12A0"/>
@@ -1805,11 +2646,222 @@
       </w:pPr>
     </w:lvl>
   </w:abstractNum>
+  <w:abstractNum w:abstractNumId="3" w15:restartNumberingAfterBreak="0">
+    <w:nsid w:val="44273FC8"/>
+    <w:multiLevelType w:val="hybridMultilevel"/>
+    <w:tmpl w:val="680E398A"/>
+    <w:lvl w:ilvl="0" w:tplc="0409000F">
+      <w:start w:val="1"/>
+      <w:numFmt w:val="decimal"/>
+      <w:lvlText w:val="%1."/>
+      <w:lvlJc w:val="left"/>
+      <w:pPr>
+        <w:ind w:left="720" w:hanging="360"/>
+      </w:pPr>
+      <w:rPr>
+        <w:rFonts w:hint="default"/>
+      </w:rPr>
+    </w:lvl>
+    <w:lvl w:ilvl="1" w:tplc="04090019" w:tentative="1">
+      <w:start w:val="1"/>
+      <w:numFmt w:val="lowerLetter"/>
+      <w:lvlText w:val="%2."/>
+      <w:lvlJc w:val="left"/>
+      <w:pPr>
+        <w:ind w:left="1440" w:hanging="360"/>
+      </w:pPr>
+    </w:lvl>
+    <w:lvl w:ilvl="2" w:tplc="0409001B" w:tentative="1">
+      <w:start w:val="1"/>
+      <w:numFmt w:val="lowerRoman"/>
+      <w:lvlText w:val="%3."/>
+      <w:lvlJc w:val="right"/>
+      <w:pPr>
+        <w:ind w:left="2160" w:hanging="180"/>
+      </w:pPr>
+    </w:lvl>
+    <w:lvl w:ilvl="3" w:tplc="0409000F" w:tentative="1">
+      <w:start w:val="1"/>
+      <w:numFmt w:val="decimal"/>
+      <w:lvlText w:val="%4."/>
+      <w:lvlJc w:val="left"/>
+      <w:pPr>
+        <w:ind w:left="2880" w:hanging="360"/>
+      </w:pPr>
+    </w:lvl>
+    <w:lvl w:ilvl="4" w:tplc="04090019" w:tentative="1">
+      <w:start w:val="1"/>
+      <w:numFmt w:val="lowerLetter"/>
+      <w:lvlText w:val="%5."/>
+      <w:lvlJc w:val="left"/>
+      <w:pPr>
+        <w:ind w:left="3600" w:hanging="360"/>
+      </w:pPr>
+    </w:lvl>
+    <w:lvl w:ilvl="5" w:tplc="0409001B" w:tentative="1">
+      <w:start w:val="1"/>
+      <w:numFmt w:val="lowerRoman"/>
+      <w:lvlText w:val="%6."/>
+      <w:lvlJc w:val="right"/>
+      <w:pPr>
+        <w:ind w:left="4320" w:hanging="180"/>
+      </w:pPr>
+    </w:lvl>
+    <w:lvl w:ilvl="6" w:tplc="0409000F" w:tentative="1">
+      <w:start w:val="1"/>
+      <w:numFmt w:val="decimal"/>
+      <w:lvlText w:val="%7."/>
+      <w:lvlJc w:val="left"/>
+      <w:pPr>
+        <w:ind w:left="5040" w:hanging="360"/>
+      </w:pPr>
+    </w:lvl>
+    <w:lvl w:ilvl="7" w:tplc="04090019" w:tentative="1">
+      <w:start w:val="1"/>
+      <w:numFmt w:val="lowerLetter"/>
+      <w:lvlText w:val="%8."/>
+      <w:lvlJc w:val="left"/>
+      <w:pPr>
+        <w:ind w:left="5760" w:hanging="360"/>
+      </w:pPr>
+    </w:lvl>
+    <w:lvl w:ilvl="8" w:tplc="0409001B" w:tentative="1">
+      <w:start w:val="1"/>
+      <w:numFmt w:val="lowerRoman"/>
+      <w:lvlText w:val="%9."/>
+      <w:lvlJc w:val="right"/>
+      <w:pPr>
+        <w:ind w:left="6480" w:hanging="180"/>
+      </w:pPr>
+    </w:lvl>
+  </w:abstractNum>
+  <w:abstractNum w:abstractNumId="4" w15:restartNumberingAfterBreak="0">
+    <w:nsid w:val="79F6333A"/>
+    <w:multiLevelType w:val="hybridMultilevel"/>
+    <w:tmpl w:val="0A62D34E"/>
+    <w:lvl w:ilvl="0" w:tplc="0409000D">
+      <w:start w:val="1"/>
+      <w:numFmt w:val="bullet"/>
+      <w:lvlText w:val=""/>
+      <w:lvlJc w:val="left"/>
+      <w:pPr>
+        <w:ind w:left="1440" w:hanging="360"/>
+      </w:pPr>
+      <w:rPr>
+        <w:rFonts w:ascii="Wingdings" w:hAnsi="Wingdings" w:hint="default"/>
+      </w:rPr>
+    </w:lvl>
+    <w:lvl w:ilvl="1" w:tplc="04090003" w:tentative="1">
+      <w:start w:val="1"/>
+      <w:numFmt w:val="bullet"/>
+      <w:lvlText w:val="o"/>
+      <w:lvlJc w:val="left"/>
+      <w:pPr>
+        <w:ind w:left="2160" w:hanging="360"/>
+      </w:pPr>
+      <w:rPr>
+        <w:rFonts w:ascii="Courier New" w:hAnsi="Courier New" w:cs="Courier New" w:hint="default"/>
+      </w:rPr>
+    </w:lvl>
+    <w:lvl w:ilvl="2" w:tplc="04090005" w:tentative="1">
+      <w:start w:val="1"/>
+      <w:numFmt w:val="bullet"/>
+      <w:lvlText w:val=""/>
+      <w:lvlJc w:val="left"/>
+      <w:pPr>
+        <w:ind w:left="2880" w:hanging="360"/>
+      </w:pPr>
+      <w:rPr>
+        <w:rFonts w:ascii="Wingdings" w:hAnsi="Wingdings" w:hint="default"/>
+      </w:rPr>
+    </w:lvl>
+    <w:lvl w:ilvl="3" w:tplc="04090001" w:tentative="1">
+      <w:start w:val="1"/>
+      <w:numFmt w:val="bullet"/>
+      <w:lvlText w:val=""/>
+      <w:lvlJc w:val="left"/>
+      <w:pPr>
+        <w:ind w:left="3600" w:hanging="360"/>
+      </w:pPr>
+      <w:rPr>
+        <w:rFonts w:ascii="Symbol" w:hAnsi="Symbol" w:hint="default"/>
+      </w:rPr>
+    </w:lvl>
+    <w:lvl w:ilvl="4" w:tplc="04090003" w:tentative="1">
+      <w:start w:val="1"/>
+      <w:numFmt w:val="bullet"/>
+      <w:lvlText w:val="o"/>
+      <w:lvlJc w:val="left"/>
+      <w:pPr>
+        <w:ind w:left="4320" w:hanging="360"/>
+      </w:pPr>
+      <w:rPr>
+        <w:rFonts w:ascii="Courier New" w:hAnsi="Courier New" w:cs="Courier New" w:hint="default"/>
+      </w:rPr>
+    </w:lvl>
+    <w:lvl w:ilvl="5" w:tplc="04090005" w:tentative="1">
+      <w:start w:val="1"/>
+      <w:numFmt w:val="bullet"/>
+      <w:lvlText w:val=""/>
+      <w:lvlJc w:val="left"/>
+      <w:pPr>
+        <w:ind w:left="5040" w:hanging="360"/>
+      </w:pPr>
+      <w:rPr>
+        <w:rFonts w:ascii="Wingdings" w:hAnsi="Wingdings" w:hint="default"/>
+      </w:rPr>
+    </w:lvl>
+    <w:lvl w:ilvl="6" w:tplc="04090001" w:tentative="1">
+      <w:start w:val="1"/>
+      <w:numFmt w:val="bullet"/>
+      <w:lvlText w:val=""/>
+      <w:lvlJc w:val="left"/>
+      <w:pPr>
+        <w:ind w:left="5760" w:hanging="360"/>
+      </w:pPr>
+      <w:rPr>
+        <w:rFonts w:ascii="Symbol" w:hAnsi="Symbol" w:hint="default"/>
+      </w:rPr>
+    </w:lvl>
+    <w:lvl w:ilvl="7" w:tplc="04090003" w:tentative="1">
+      <w:start w:val="1"/>
+      <w:numFmt w:val="bullet"/>
+      <w:lvlText w:val="o"/>
+      <w:lvlJc w:val="left"/>
+      <w:pPr>
+        <w:ind w:left="6480" w:hanging="360"/>
+      </w:pPr>
+      <w:rPr>
+        <w:rFonts w:ascii="Courier New" w:hAnsi="Courier New" w:cs="Courier New" w:hint="default"/>
+      </w:rPr>
+    </w:lvl>
+    <w:lvl w:ilvl="8" w:tplc="04090005" w:tentative="1">
+      <w:start w:val="1"/>
+      <w:numFmt w:val="bullet"/>
+      <w:lvlText w:val=""/>
+      <w:lvlJc w:val="left"/>
+      <w:pPr>
+        <w:ind w:left="7200" w:hanging="360"/>
+      </w:pPr>
+      <w:rPr>
+        <w:rFonts w:ascii="Wingdings" w:hAnsi="Wingdings" w:hint="default"/>
+      </w:rPr>
+    </w:lvl>
+  </w:abstractNum>
   <w:num w:numId="1">
-    <w:abstractNumId w:val="0"/>
+    <w:abstractNumId w:val="1"/>
   </w:num>
   <w:num w:numId="2">
-    <w:abstractNumId w:val="1"/>
+    <w:abstractNumId w:val="2"/>
+  </w:num>
+  <w:num w:numId="3">
+    <w:abstractNumId w:val="3"/>
+  </w:num>
+  <w:num w:numId="4">
+    <w:abstractNumId w:val="4"/>
+  </w:num>
+  <w:num w:numId="5">
+    <w:abstractNumId w:val="0"/>
   </w:num>
 </w:numbering>
 </file>
@@ -2263,6 +3315,86 @@
       <w:u w:val="single"/>
     </w:rPr>
   </w:style>
+  <w:style w:type="table" w:styleId="PlainTable2">
+    <w:name w:val="Plain Table 2"/>
+    <w:basedOn w:val="TableNormal"/>
+    <w:uiPriority w:val="42"/>
+    <w:rsid w:val="00CC2127"/>
+    <w:pPr>
+      <w:spacing w:after="0" w:line="240" w:lineRule="auto"/>
+    </w:pPr>
+    <w:tblPr>
+      <w:tblStyleRowBandSize w:val="1"/>
+      <w:tblStyleColBandSize w:val="1"/>
+      <w:tblBorders>
+        <w:top w:val="single" w:sz="4" w:space="0" w:color="7F7F7F" w:themeColor="text1" w:themeTint="80"/>
+        <w:bottom w:val="single" w:sz="4" w:space="0" w:color="7F7F7F" w:themeColor="text1" w:themeTint="80"/>
+      </w:tblBorders>
+    </w:tblPr>
+    <w:tblStylePr w:type="firstRow">
+      <w:rPr>
+        <w:b/>
+        <w:bCs/>
+      </w:rPr>
+      <w:tblPr/>
+      <w:tcPr>
+        <w:tcBorders>
+          <w:bottom w:val="single" w:sz="4" w:space="0" w:color="7F7F7F" w:themeColor="text1" w:themeTint="80"/>
+        </w:tcBorders>
+      </w:tcPr>
+    </w:tblStylePr>
+    <w:tblStylePr w:type="lastRow">
+      <w:rPr>
+        <w:b/>
+        <w:bCs/>
+      </w:rPr>
+      <w:tblPr/>
+      <w:tcPr>
+        <w:tcBorders>
+          <w:top w:val="single" w:sz="4" w:space="0" w:color="7F7F7F" w:themeColor="text1" w:themeTint="80"/>
+        </w:tcBorders>
+      </w:tcPr>
+    </w:tblStylePr>
+    <w:tblStylePr w:type="firstCol">
+      <w:rPr>
+        <w:b/>
+        <w:bCs/>
+      </w:rPr>
+    </w:tblStylePr>
+    <w:tblStylePr w:type="lastCol">
+      <w:rPr>
+        <w:b/>
+        <w:bCs/>
+      </w:rPr>
+    </w:tblStylePr>
+    <w:tblStylePr w:type="band1Vert">
+      <w:tblPr/>
+      <w:tcPr>
+        <w:tcBorders>
+          <w:left w:val="single" w:sz="4" w:space="0" w:color="7F7F7F" w:themeColor="text1" w:themeTint="80"/>
+          <w:right w:val="single" w:sz="4" w:space="0" w:color="7F7F7F" w:themeColor="text1" w:themeTint="80"/>
+        </w:tcBorders>
+      </w:tcPr>
+    </w:tblStylePr>
+    <w:tblStylePr w:type="band2Vert">
+      <w:tblPr/>
+      <w:tcPr>
+        <w:tcBorders>
+          <w:left w:val="single" w:sz="4" w:space="0" w:color="7F7F7F" w:themeColor="text1" w:themeTint="80"/>
+          <w:right w:val="single" w:sz="4" w:space="0" w:color="7F7F7F" w:themeColor="text1" w:themeTint="80"/>
+        </w:tcBorders>
+      </w:tcPr>
+    </w:tblStylePr>
+    <w:tblStylePr w:type="band1Horz">
+      <w:tblPr/>
+      <w:tcPr>
+        <w:tcBorders>
+          <w:top w:val="single" w:sz="4" w:space="0" w:color="7F7F7F" w:themeColor="text1" w:themeTint="80"/>
+          <w:bottom w:val="single" w:sz="4" w:space="0" w:color="7F7F7F" w:themeColor="text1" w:themeTint="80"/>
+        </w:tcBorders>
+      </w:tcPr>
+    </w:tblStylePr>
+  </w:style>
 </w:styles>
 </file>
 

--- a/Milestone One/TERM PROJECT PROPOSAL DOCUMENT version 1.3.docx
+++ b/Milestone One/TERM PROJECT PROPOSAL DOCUMENT version 1.3.docx
@@ -989,15 +989,7 @@
           <w:sz w:val="28"/>
           <w:szCs w:val="28"/>
         </w:rPr>
-        <w:t xml:space="preserve">atch offers a user-friendly platform designed for people to organize their watch list. Our product makes it simpler to search and find names of movies of your liking. Unlike our competitor, we will provide you with the ability to join to discussions related to the genre of movies you are interested in </w:t>
-      </w:r>
-      <w:r>
-        <w:rPr>
-          <w:sz w:val="28"/>
-          <w:szCs w:val="28"/>
-        </w:rPr>
-        <w:lastRenderedPageBreak/>
-        <w:t>and give you the opportunity to share different titles with the community on the discussion. The rating system will rank the movies with a rating in numbers and not only “good or bad” as our competitors</w:t>
+        <w:t>atch offers a user-friendly platform designed for people to organize their watch list. Our product makes it simpler to search and find names of movies of your liking. Unlike our competitor, we will provide you with the ability to join to discussions related to the genre of movies you are interested in and give you the opportunity to share different titles with the community on the discussion. The rating system will rank the movies with a rating in numbers and not only “good or bad” as our competitors</w:t>
       </w:r>
       <w:r>
         <w:rPr>
@@ -1045,23 +1037,484 @@
     </w:p>
     <w:p>
       <w:pPr>
-        <w:jc w:val="center"/>
-        <w:rPr>
-          <w:sz w:val="32"/>
-          <w:szCs w:val="32"/>
-        </w:rPr>
-      </w:pPr>
-      <w:r>
-        <w:rPr>
-          <w:sz w:val="32"/>
-          <w:szCs w:val="32"/>
-        </w:rPr>
-        <w:t>-</w:t>
-      </w:r>
-    </w:p>
-    <w:p>
-      <w:pPr>
-        <w:jc w:val="center"/>
+        <w:rPr>
+          <w:sz w:val="28"/>
+          <w:szCs w:val="28"/>
+        </w:rPr>
+      </w:pPr>
+      <w:r>
+        <w:rPr>
+          <w:sz w:val="28"/>
+          <w:szCs w:val="28"/>
+        </w:rPr>
+        <w:t>User data:</w:t>
+      </w:r>
+    </w:p>
+    <w:p>
+      <w:pPr>
+        <w:pStyle w:val="ListParagraph"/>
+        <w:numPr>
+          <w:ilvl w:val="0"/>
+          <w:numId w:val="6"/>
+        </w:numPr>
+        <w:rPr>
+          <w:sz w:val="28"/>
+          <w:szCs w:val="28"/>
+        </w:rPr>
+      </w:pPr>
+      <w:r>
+        <w:rPr>
+          <w:sz w:val="28"/>
+          <w:szCs w:val="28"/>
+        </w:rPr>
+        <w:t>Profile name</w:t>
+      </w:r>
+    </w:p>
+    <w:p>
+      <w:pPr>
+        <w:pStyle w:val="ListParagraph"/>
+        <w:numPr>
+          <w:ilvl w:val="0"/>
+          <w:numId w:val="6"/>
+        </w:numPr>
+        <w:rPr>
+          <w:sz w:val="28"/>
+          <w:szCs w:val="28"/>
+        </w:rPr>
+      </w:pPr>
+      <w:r>
+        <w:rPr>
+          <w:sz w:val="28"/>
+          <w:szCs w:val="28"/>
+        </w:rPr>
+        <w:t>User chat history</w:t>
+      </w:r>
+    </w:p>
+    <w:p>
+      <w:pPr>
+        <w:pStyle w:val="ListParagraph"/>
+        <w:numPr>
+          <w:ilvl w:val="0"/>
+          <w:numId w:val="6"/>
+        </w:numPr>
+        <w:rPr>
+          <w:sz w:val="28"/>
+          <w:szCs w:val="28"/>
+        </w:rPr>
+      </w:pPr>
+      <w:r>
+        <w:rPr>
+          <w:sz w:val="28"/>
+          <w:szCs w:val="28"/>
+        </w:rPr>
+        <w:t>User credentials</w:t>
+      </w:r>
+    </w:p>
+    <w:p>
+      <w:pPr>
+        <w:pStyle w:val="ListParagraph"/>
+        <w:numPr>
+          <w:ilvl w:val="0"/>
+          <w:numId w:val="6"/>
+        </w:numPr>
+        <w:rPr>
+          <w:sz w:val="28"/>
+          <w:szCs w:val="28"/>
+        </w:rPr>
+      </w:pPr>
+      <w:r>
+        <w:rPr>
+          <w:sz w:val="28"/>
+          <w:szCs w:val="28"/>
+        </w:rPr>
+        <w:t>User reviews</w:t>
+      </w:r>
+    </w:p>
+    <w:p>
+      <w:pPr>
+        <w:pStyle w:val="ListParagraph"/>
+        <w:numPr>
+          <w:ilvl w:val="0"/>
+          <w:numId w:val="6"/>
+        </w:numPr>
+        <w:rPr>
+          <w:sz w:val="28"/>
+          <w:szCs w:val="28"/>
+        </w:rPr>
+      </w:pPr>
+      <w:r>
+        <w:rPr>
+          <w:sz w:val="28"/>
+          <w:szCs w:val="28"/>
+        </w:rPr>
+        <w:t>User favorites list</w:t>
+      </w:r>
+    </w:p>
+    <w:p>
+      <w:pPr>
+        <w:rPr>
+          <w:sz w:val="28"/>
+          <w:szCs w:val="28"/>
+        </w:rPr>
+      </w:pPr>
+      <w:r>
+        <w:rPr>
+          <w:sz w:val="28"/>
+          <w:szCs w:val="28"/>
+        </w:rPr>
+        <w:t>Movie search:</w:t>
+      </w:r>
+    </w:p>
+    <w:p>
+      <w:pPr>
+        <w:pStyle w:val="ListParagraph"/>
+        <w:numPr>
+          <w:ilvl w:val="0"/>
+          <w:numId w:val="6"/>
+        </w:numPr>
+        <w:rPr>
+          <w:sz w:val="28"/>
+          <w:szCs w:val="28"/>
+        </w:rPr>
+      </w:pPr>
+      <w:r>
+        <w:rPr>
+          <w:sz w:val="28"/>
+          <w:szCs w:val="28"/>
+        </w:rPr>
+        <w:t xml:space="preserve">Movie tittle </w:t>
+      </w:r>
+    </w:p>
+    <w:p>
+      <w:pPr>
+        <w:rPr>
+          <w:sz w:val="28"/>
+          <w:szCs w:val="28"/>
+        </w:rPr>
+      </w:pPr>
+      <w:r>
+        <w:rPr>
+          <w:sz w:val="28"/>
+          <w:szCs w:val="28"/>
+        </w:rPr>
+        <w:t xml:space="preserve">Json or </w:t>
+      </w:r>
+      <w:proofErr w:type="spellStart"/>
+      <w:r>
+        <w:rPr>
+          <w:sz w:val="28"/>
+          <w:szCs w:val="28"/>
+        </w:rPr>
+        <w:t>RSSFeed</w:t>
+      </w:r>
+      <w:proofErr w:type="spellEnd"/>
+      <w:r>
+        <w:rPr>
+          <w:sz w:val="28"/>
+          <w:szCs w:val="28"/>
+        </w:rPr>
+        <w:t xml:space="preserve"> </w:t>
+      </w:r>
+      <w:r>
+        <w:rPr>
+          <w:sz w:val="28"/>
+          <w:szCs w:val="28"/>
+        </w:rPr>
+        <w:t>Entity</w:t>
+      </w:r>
+      <w:r>
+        <w:rPr>
+          <w:sz w:val="28"/>
+          <w:szCs w:val="28"/>
+        </w:rPr>
+        <w:t>:</w:t>
+      </w:r>
+    </w:p>
+    <w:p>
+      <w:pPr>
+        <w:pStyle w:val="ListParagraph"/>
+        <w:numPr>
+          <w:ilvl w:val="0"/>
+          <w:numId w:val="6"/>
+        </w:numPr>
+        <w:rPr>
+          <w:sz w:val="28"/>
+          <w:szCs w:val="28"/>
+        </w:rPr>
+      </w:pPr>
+      <w:r>
+        <w:rPr>
+          <w:sz w:val="28"/>
+          <w:szCs w:val="28"/>
+        </w:rPr>
+        <w:t xml:space="preserve">Movie tittle </w:t>
+      </w:r>
+    </w:p>
+    <w:p>
+      <w:pPr>
+        <w:pStyle w:val="ListParagraph"/>
+        <w:numPr>
+          <w:ilvl w:val="0"/>
+          <w:numId w:val="6"/>
+        </w:numPr>
+        <w:rPr>
+          <w:sz w:val="28"/>
+          <w:szCs w:val="28"/>
+        </w:rPr>
+      </w:pPr>
+      <w:r>
+        <w:rPr>
+          <w:sz w:val="28"/>
+          <w:szCs w:val="28"/>
+        </w:rPr>
+        <w:t xml:space="preserve">Genre </w:t>
+      </w:r>
+    </w:p>
+    <w:p>
+      <w:pPr>
+        <w:pStyle w:val="ListParagraph"/>
+        <w:numPr>
+          <w:ilvl w:val="0"/>
+          <w:numId w:val="6"/>
+        </w:numPr>
+        <w:rPr>
+          <w:sz w:val="28"/>
+          <w:szCs w:val="28"/>
+        </w:rPr>
+      </w:pPr>
+      <w:r>
+        <w:rPr>
+          <w:sz w:val="28"/>
+          <w:szCs w:val="28"/>
+        </w:rPr>
+        <w:t>Year</w:t>
+      </w:r>
+    </w:p>
+    <w:p>
+      <w:pPr>
+        <w:pStyle w:val="ListParagraph"/>
+        <w:numPr>
+          <w:ilvl w:val="0"/>
+          <w:numId w:val="6"/>
+        </w:numPr>
+        <w:rPr>
+          <w:sz w:val="28"/>
+          <w:szCs w:val="28"/>
+        </w:rPr>
+      </w:pPr>
+      <w:r>
+        <w:rPr>
+          <w:sz w:val="28"/>
+          <w:szCs w:val="28"/>
+        </w:rPr>
+        <w:t>Synopsis</w:t>
+      </w:r>
+    </w:p>
+    <w:p>
+      <w:pPr>
+        <w:pStyle w:val="ListParagraph"/>
+        <w:numPr>
+          <w:ilvl w:val="0"/>
+          <w:numId w:val="6"/>
+        </w:numPr>
+        <w:rPr>
+          <w:sz w:val="28"/>
+          <w:szCs w:val="28"/>
+        </w:rPr>
+      </w:pPr>
+      <w:r>
+        <w:rPr>
+          <w:sz w:val="28"/>
+          <w:szCs w:val="28"/>
+        </w:rPr>
+        <w:t>Store link (this is where they are re-directed to a purchase point)</w:t>
+      </w:r>
+    </w:p>
+    <w:p>
+      <w:pPr>
+        <w:pStyle w:val="ListParagraph"/>
+        <w:numPr>
+          <w:ilvl w:val="0"/>
+          <w:numId w:val="6"/>
+        </w:numPr>
+        <w:rPr>
+          <w:sz w:val="28"/>
+          <w:szCs w:val="28"/>
+        </w:rPr>
+      </w:pPr>
+      <w:r>
+        <w:rPr>
+          <w:sz w:val="28"/>
+          <w:szCs w:val="28"/>
+        </w:rPr>
+        <w:t>API KEY</w:t>
+      </w:r>
+    </w:p>
+    <w:p>
+      <w:pPr>
+        <w:pStyle w:val="ListParagraph"/>
+        <w:numPr>
+          <w:ilvl w:val="0"/>
+          <w:numId w:val="6"/>
+        </w:numPr>
+        <w:rPr>
+          <w:sz w:val="28"/>
+          <w:szCs w:val="28"/>
+        </w:rPr>
+      </w:pPr>
+      <w:r>
+        <w:rPr>
+          <w:sz w:val="28"/>
+          <w:szCs w:val="28"/>
+        </w:rPr>
+        <w:t xml:space="preserve">Final API </w:t>
+      </w:r>
+      <w:r>
+        <w:rPr>
+          <w:sz w:val="28"/>
+          <w:szCs w:val="28"/>
+        </w:rPr>
+        <w:t>URL</w:t>
+      </w:r>
+    </w:p>
+    <w:p>
+      <w:pPr>
+        <w:rPr>
+          <w:sz w:val="28"/>
+          <w:szCs w:val="28"/>
+        </w:rPr>
+      </w:pPr>
+      <w:r>
+        <w:rPr>
+          <w:sz w:val="28"/>
+          <w:szCs w:val="28"/>
+        </w:rPr>
+        <w:t>Entity Class – Movie:</w:t>
+      </w:r>
+    </w:p>
+    <w:p>
+      <w:pPr>
+        <w:pStyle w:val="ListParagraph"/>
+        <w:numPr>
+          <w:ilvl w:val="0"/>
+          <w:numId w:val="6"/>
+        </w:numPr>
+        <w:rPr>
+          <w:sz w:val="28"/>
+          <w:szCs w:val="28"/>
+        </w:rPr>
+      </w:pPr>
+      <w:r>
+        <w:rPr>
+          <w:sz w:val="28"/>
+          <w:szCs w:val="28"/>
+        </w:rPr>
+        <w:t xml:space="preserve">Movie tittle </w:t>
+      </w:r>
+    </w:p>
+    <w:p>
+      <w:pPr>
+        <w:pStyle w:val="ListParagraph"/>
+        <w:numPr>
+          <w:ilvl w:val="0"/>
+          <w:numId w:val="6"/>
+        </w:numPr>
+        <w:rPr>
+          <w:sz w:val="28"/>
+          <w:szCs w:val="28"/>
+        </w:rPr>
+      </w:pPr>
+      <w:r>
+        <w:rPr>
+          <w:sz w:val="28"/>
+          <w:szCs w:val="28"/>
+        </w:rPr>
+        <w:t xml:space="preserve">Genre </w:t>
+      </w:r>
+    </w:p>
+    <w:p>
+      <w:pPr>
+        <w:pStyle w:val="ListParagraph"/>
+        <w:numPr>
+          <w:ilvl w:val="0"/>
+          <w:numId w:val="6"/>
+        </w:numPr>
+        <w:rPr>
+          <w:sz w:val="28"/>
+          <w:szCs w:val="28"/>
+        </w:rPr>
+      </w:pPr>
+      <w:r>
+        <w:rPr>
+          <w:sz w:val="28"/>
+          <w:szCs w:val="28"/>
+        </w:rPr>
+        <w:t>Year</w:t>
+      </w:r>
+    </w:p>
+    <w:p>
+      <w:pPr>
+        <w:pStyle w:val="ListParagraph"/>
+        <w:numPr>
+          <w:ilvl w:val="0"/>
+          <w:numId w:val="6"/>
+        </w:numPr>
+        <w:rPr>
+          <w:sz w:val="28"/>
+          <w:szCs w:val="28"/>
+        </w:rPr>
+      </w:pPr>
+      <w:r>
+        <w:rPr>
+          <w:sz w:val="28"/>
+          <w:szCs w:val="28"/>
+        </w:rPr>
+        <w:t>Synopsis</w:t>
+      </w:r>
+    </w:p>
+    <w:p>
+      <w:pPr>
+        <w:pStyle w:val="ListParagraph"/>
+        <w:numPr>
+          <w:ilvl w:val="0"/>
+          <w:numId w:val="6"/>
+        </w:numPr>
+        <w:rPr>
+          <w:sz w:val="28"/>
+          <w:szCs w:val="28"/>
+        </w:rPr>
+      </w:pPr>
+      <w:r>
+        <w:rPr>
+          <w:sz w:val="28"/>
+          <w:szCs w:val="28"/>
+        </w:rPr>
+        <w:t>Reviews</w:t>
+      </w:r>
+    </w:p>
+    <w:p>
+      <w:pPr>
+        <w:pStyle w:val="ListParagraph"/>
+        <w:numPr>
+          <w:ilvl w:val="0"/>
+          <w:numId w:val="6"/>
+        </w:numPr>
+        <w:rPr>
+          <w:sz w:val="28"/>
+          <w:szCs w:val="28"/>
+        </w:rPr>
+      </w:pPr>
+      <w:r>
+        <w:rPr>
+          <w:sz w:val="28"/>
+          <w:szCs w:val="28"/>
+        </w:rPr>
+        <w:t>Rating</w:t>
+      </w:r>
+    </w:p>
+    <w:p>
+      <w:pPr>
+        <w:ind w:left="720" w:firstLine="720"/>
         <w:rPr>
           <w:b/>
           <w:bCs/>
@@ -1069,31 +1522,261 @@
           <w:szCs w:val="32"/>
         </w:rPr>
       </w:pPr>
-      <w:r>
+    </w:p>
+    <w:p>
+      <w:pPr>
+        <w:ind w:left="720" w:firstLine="720"/>
         <w:rPr>
           <w:b/>
           <w:bCs/>
           <w:sz w:val="32"/>
           <w:szCs w:val="32"/>
         </w:rPr>
+      </w:pPr>
+    </w:p>
+    <w:p>
+      <w:pPr>
+        <w:ind w:left="720" w:firstLine="720"/>
+        <w:jc w:val="center"/>
+        <w:rPr>
+          <w:b/>
+          <w:bCs/>
+          <w:sz w:val="32"/>
+          <w:szCs w:val="32"/>
+        </w:rPr>
+      </w:pPr>
+      <w:r>
+        <w:rPr>
+          <w:b/>
+          <w:bCs/>
+          <w:sz w:val="32"/>
+          <w:szCs w:val="32"/>
+        </w:rPr>
         <w:t>OVERVIEW, SCENARIOS, USE CASES</w:t>
       </w:r>
     </w:p>
     <w:p>
       <w:pPr>
+        <w:rPr>
+          <w:sz w:val="28"/>
+          <w:szCs w:val="28"/>
+        </w:rPr>
+      </w:pPr>
+      <w:r>
+        <w:rPr>
+          <w:sz w:val="28"/>
+          <w:szCs w:val="28"/>
+        </w:rPr>
+        <w:t xml:space="preserve">The user through </w:t>
+      </w:r>
+      <w:r>
+        <w:rPr>
+          <w:sz w:val="28"/>
+          <w:szCs w:val="28"/>
+        </w:rPr>
+        <w:t>a welcome page</w:t>
+      </w:r>
+      <w:r>
+        <w:rPr>
+          <w:sz w:val="28"/>
+          <w:szCs w:val="28"/>
+        </w:rPr>
+        <w:t xml:space="preserve">, will be greeted to log in or register, then they will type in their user credentials from which the database of </w:t>
+      </w:r>
+      <w:r>
+        <w:rPr>
+          <w:sz w:val="28"/>
+          <w:szCs w:val="28"/>
+        </w:rPr>
+        <w:t xml:space="preserve">our </w:t>
+      </w:r>
+      <w:r>
+        <w:rPr>
+          <w:sz w:val="28"/>
+          <w:szCs w:val="28"/>
+        </w:rPr>
+        <w:t xml:space="preserve">choice will authenticate and register/login the user. </w:t>
+      </w:r>
+      <w:r>
+        <w:rPr>
+          <w:sz w:val="28"/>
+          <w:szCs w:val="28"/>
+        </w:rPr>
+        <w:t xml:space="preserve">It is important to note that we may add social media login </w:t>
+      </w:r>
+      <w:r>
+        <w:rPr>
+          <w:sz w:val="28"/>
+          <w:szCs w:val="28"/>
+        </w:rPr>
+        <w:t>integration (</w:t>
+      </w:r>
+      <w:r>
+        <w:rPr>
+          <w:sz w:val="28"/>
+          <w:szCs w:val="28"/>
+        </w:rPr>
+        <w:t>Facebook or google) /email verification as an extra means of protection and accessibility.</w:t>
+      </w:r>
+    </w:p>
+    <w:p>
+      <w:pPr>
+        <w:rPr>
+          <w:sz w:val="28"/>
+          <w:szCs w:val="28"/>
+        </w:rPr>
+      </w:pPr>
+      <w:r>
+        <w:rPr>
+          <w:sz w:val="28"/>
+          <w:szCs w:val="28"/>
+        </w:rPr>
+        <w:t xml:space="preserve">The user will land at the discussion and search home page, if the user wishes to edit their profile, they can do so by going to the profile portal. </w:t>
+      </w:r>
+      <w:r>
+        <w:rPr>
+          <w:sz w:val="28"/>
+          <w:szCs w:val="28"/>
+        </w:rPr>
+        <w:t xml:space="preserve">The user will have a profile portal which stores their profile name, chat history, ability to change their credentials, and their most recent reviews. It is important to note that the chat history is different than reviews, chat focuses in the discussion of </w:t>
+      </w:r>
+      <w:r>
+        <w:rPr>
+          <w:sz w:val="28"/>
+          <w:szCs w:val="28"/>
+        </w:rPr>
+        <w:t>a</w:t>
+      </w:r>
+      <w:r>
+        <w:rPr>
+          <w:sz w:val="28"/>
+          <w:szCs w:val="28"/>
+        </w:rPr>
+        <w:t xml:space="preserve"> genre while review is their one and only chance to leave a meaningful review for a specific movie. They will also be able to see their movie list, there they can see movies they favorited. The movies will be sorted by tittle but choices to sort through genre will also be presented by a filter tool icon. </w:t>
+      </w:r>
+      <w:r>
+        <w:rPr>
+          <w:sz w:val="28"/>
+          <w:szCs w:val="28"/>
+        </w:rPr>
+        <w:t>They may also delete specific movie entities from their list.</w:t>
+      </w:r>
+    </w:p>
+    <w:p>
+      <w:pPr>
+        <w:rPr>
+          <w:sz w:val="28"/>
+          <w:szCs w:val="28"/>
+        </w:rPr>
+      </w:pPr>
+      <w:r>
+        <w:rPr>
+          <w:sz w:val="28"/>
+          <w:szCs w:val="28"/>
+        </w:rPr>
+        <w:t xml:space="preserve">After logging in/registering the user will be redirected to </w:t>
+      </w:r>
+      <w:r>
+        <w:rPr>
+          <w:sz w:val="28"/>
+          <w:szCs w:val="28"/>
+        </w:rPr>
+        <w:t>the</w:t>
+      </w:r>
+      <w:r>
+        <w:rPr>
+          <w:sz w:val="28"/>
+          <w:szCs w:val="28"/>
+        </w:rPr>
+        <w:t xml:space="preserve"> movie portal. </w:t>
+      </w:r>
+      <w:r>
+        <w:rPr>
+          <w:sz w:val="28"/>
+          <w:szCs w:val="28"/>
+        </w:rPr>
+        <w:t>There</w:t>
+      </w:r>
+      <w:r>
+        <w:rPr>
+          <w:sz w:val="28"/>
+          <w:szCs w:val="28"/>
+        </w:rPr>
+        <w:t xml:space="preserve"> they can join in a discussion that is organized by genre or they can search for a movie of their choice using the search function. </w:t>
+      </w:r>
+    </w:p>
+    <w:p>
+      <w:pPr>
+        <w:rPr>
+          <w:sz w:val="28"/>
+          <w:szCs w:val="28"/>
+        </w:rPr>
+      </w:pPr>
+      <w:r>
+        <w:rPr>
+          <w:sz w:val="28"/>
+          <w:szCs w:val="28"/>
+        </w:rPr>
+        <w:t>User discussion will be divided by genre and users can join and have a general chat about their movie interest and share interests. Each post will have its specific thread (post page) that will allow for comments.</w:t>
+      </w:r>
+    </w:p>
+    <w:p>
+      <w:pPr>
+        <w:rPr>
+          <w:sz w:val="28"/>
+          <w:szCs w:val="28"/>
+        </w:rPr>
+      </w:pPr>
+      <w:r>
+        <w:rPr>
+          <w:sz w:val="28"/>
+          <w:szCs w:val="28"/>
+        </w:rPr>
+        <w:t>While inside the movie portal the user can search for any movie they wish, they will be redirected to a specific page where they will have a chance to see the JSON/</w:t>
+      </w:r>
+      <w:proofErr w:type="spellStart"/>
+      <w:r>
+        <w:rPr>
+          <w:sz w:val="28"/>
+          <w:szCs w:val="28"/>
+        </w:rPr>
+        <w:t>RSSfeed</w:t>
+      </w:r>
+      <w:proofErr w:type="spellEnd"/>
+      <w:r>
+        <w:rPr>
+          <w:sz w:val="28"/>
+          <w:szCs w:val="28"/>
+        </w:rPr>
+        <w:t xml:space="preserve"> entities associated with that specific movie. EG: Tittle, synopsis, where to buy, reviews, and rating. An additional button will be provided to add or delete the movie tittle from their </w:t>
+      </w:r>
+      <w:r>
+        <w:rPr>
+          <w:sz w:val="28"/>
+          <w:szCs w:val="28"/>
+        </w:rPr>
+        <w:t xml:space="preserve">list. The user will also be able to interact the movie entity and alter their ratings and they may also leave a review along side their rating submission. </w:t>
+      </w:r>
+    </w:p>
+    <w:p>
+      <w:pPr>
+        <w:ind w:left="720" w:firstLine="720"/>
+        <w:rPr>
+          <w:b/>
+          <w:bCs/>
+          <w:sz w:val="32"/>
+          <w:szCs w:val="32"/>
+        </w:rPr>
+      </w:pPr>
+    </w:p>
+    <w:p>
+      <w:pPr>
         <w:jc w:val="center"/>
         <w:rPr>
           <w:sz w:val="32"/>
           <w:szCs w:val="32"/>
         </w:rPr>
       </w:pPr>
-      <w:r>
-        <w:rPr>
-          <w:sz w:val="32"/>
-          <w:szCs w:val="32"/>
-        </w:rPr>
-        <w:t>-</w:t>
-      </w:r>
     </w:p>
     <w:p>
       <w:pPr>
@@ -1288,7 +1971,6 @@
           <w:sz w:val="32"/>
           <w:szCs w:val="32"/>
         </w:rPr>
-        <w:lastRenderedPageBreak/>
         <w:t>Performance – Response Time, Throughput, Utilization, Static Volumetric</w:t>
       </w:r>
     </w:p>
@@ -1714,7 +2396,6 @@
           <w:sz w:val="28"/>
           <w:szCs w:val="28"/>
         </w:rPr>
-        <w:lastRenderedPageBreak/>
         <w:tab/>
         <w:t>Database languages will be implemented to give a secure means of connectivity.  Internal Chat will be implemented allowing users to communicate their ideas regarding movies and shows.  Firebase is the primary means by which we wish to use to accomplish the setup.  If the interface proves to not allow full capability the aged, but well established php is a backup plan.</w:t>
       </w:r>
@@ -2736,6 +3417,118 @@
     </w:lvl>
   </w:abstractNum>
   <w:abstractNum w:abstractNumId="4" w15:restartNumberingAfterBreak="0">
+    <w:nsid w:val="52664F33"/>
+    <w:multiLevelType w:val="hybridMultilevel"/>
+    <w:tmpl w:val="152A4DCE"/>
+    <w:lvl w:ilvl="0" w:tplc="E34C9B44">
+      <w:numFmt w:val="bullet"/>
+      <w:lvlText w:val="-"/>
+      <w:lvlJc w:val="left"/>
+      <w:pPr>
+        <w:ind w:left="720" w:hanging="360"/>
+      </w:pPr>
+      <w:rPr>
+        <w:rFonts w:ascii="Calibri" w:eastAsiaTheme="minorHAnsi" w:hAnsi="Calibri" w:cs="Calibri" w:hint="default"/>
+      </w:rPr>
+    </w:lvl>
+    <w:lvl w:ilvl="1" w:tplc="04090003" w:tentative="1">
+      <w:start w:val="1"/>
+      <w:numFmt w:val="bullet"/>
+      <w:lvlText w:val="o"/>
+      <w:lvlJc w:val="left"/>
+      <w:pPr>
+        <w:ind w:left="1440" w:hanging="360"/>
+      </w:pPr>
+      <w:rPr>
+        <w:rFonts w:ascii="Courier New" w:hAnsi="Courier New" w:cs="Courier New" w:hint="default"/>
+      </w:rPr>
+    </w:lvl>
+    <w:lvl w:ilvl="2" w:tplc="04090005" w:tentative="1">
+      <w:start w:val="1"/>
+      <w:numFmt w:val="bullet"/>
+      <w:lvlText w:val=""/>
+      <w:lvlJc w:val="left"/>
+      <w:pPr>
+        <w:ind w:left="2160" w:hanging="360"/>
+      </w:pPr>
+      <w:rPr>
+        <w:rFonts w:ascii="Wingdings" w:hAnsi="Wingdings" w:hint="default"/>
+      </w:rPr>
+    </w:lvl>
+    <w:lvl w:ilvl="3" w:tplc="04090001" w:tentative="1">
+      <w:start w:val="1"/>
+      <w:numFmt w:val="bullet"/>
+      <w:lvlText w:val=""/>
+      <w:lvlJc w:val="left"/>
+      <w:pPr>
+        <w:ind w:left="2880" w:hanging="360"/>
+      </w:pPr>
+      <w:rPr>
+        <w:rFonts w:ascii="Symbol" w:hAnsi="Symbol" w:hint="default"/>
+      </w:rPr>
+    </w:lvl>
+    <w:lvl w:ilvl="4" w:tplc="04090003" w:tentative="1">
+      <w:start w:val="1"/>
+      <w:numFmt w:val="bullet"/>
+      <w:lvlText w:val="o"/>
+      <w:lvlJc w:val="left"/>
+      <w:pPr>
+        <w:ind w:left="3600" w:hanging="360"/>
+      </w:pPr>
+      <w:rPr>
+        <w:rFonts w:ascii="Courier New" w:hAnsi="Courier New" w:cs="Courier New" w:hint="default"/>
+      </w:rPr>
+    </w:lvl>
+    <w:lvl w:ilvl="5" w:tplc="04090005" w:tentative="1">
+      <w:start w:val="1"/>
+      <w:numFmt w:val="bullet"/>
+      <w:lvlText w:val=""/>
+      <w:lvlJc w:val="left"/>
+      <w:pPr>
+        <w:ind w:left="4320" w:hanging="360"/>
+      </w:pPr>
+      <w:rPr>
+        <w:rFonts w:ascii="Wingdings" w:hAnsi="Wingdings" w:hint="default"/>
+      </w:rPr>
+    </w:lvl>
+    <w:lvl w:ilvl="6" w:tplc="04090001" w:tentative="1">
+      <w:start w:val="1"/>
+      <w:numFmt w:val="bullet"/>
+      <w:lvlText w:val=""/>
+      <w:lvlJc w:val="left"/>
+      <w:pPr>
+        <w:ind w:left="5040" w:hanging="360"/>
+      </w:pPr>
+      <w:rPr>
+        <w:rFonts w:ascii="Symbol" w:hAnsi="Symbol" w:hint="default"/>
+      </w:rPr>
+    </w:lvl>
+    <w:lvl w:ilvl="7" w:tplc="04090003" w:tentative="1">
+      <w:start w:val="1"/>
+      <w:numFmt w:val="bullet"/>
+      <w:lvlText w:val="o"/>
+      <w:lvlJc w:val="left"/>
+      <w:pPr>
+        <w:ind w:left="5760" w:hanging="360"/>
+      </w:pPr>
+      <w:rPr>
+        <w:rFonts w:ascii="Courier New" w:hAnsi="Courier New" w:cs="Courier New" w:hint="default"/>
+      </w:rPr>
+    </w:lvl>
+    <w:lvl w:ilvl="8" w:tplc="04090005" w:tentative="1">
+      <w:start w:val="1"/>
+      <w:numFmt w:val="bullet"/>
+      <w:lvlText w:val=""/>
+      <w:lvlJc w:val="left"/>
+      <w:pPr>
+        <w:ind w:left="6480" w:hanging="360"/>
+      </w:pPr>
+      <w:rPr>
+        <w:rFonts w:ascii="Wingdings" w:hAnsi="Wingdings" w:hint="default"/>
+      </w:rPr>
+    </w:lvl>
+  </w:abstractNum>
+  <w:abstractNum w:abstractNumId="5" w15:restartNumberingAfterBreak="0">
     <w:nsid w:val="79F6333A"/>
     <w:multiLevelType w:val="hybridMultilevel"/>
     <w:tmpl w:val="0A62D34E"/>
@@ -2858,10 +3651,13 @@
     <w:abstractNumId w:val="3"/>
   </w:num>
   <w:num w:numId="4">
-    <w:abstractNumId w:val="4"/>
+    <w:abstractNumId w:val="5"/>
   </w:num>
   <w:num w:numId="5">
     <w:abstractNumId w:val="0"/>
+  </w:num>
+  <w:num w:numId="6">
+    <w:abstractNumId w:val="4"/>
   </w:num>
 </w:numbering>
 </file>
